--- a/Docs/Présentation.docx
+++ b/Docs/Présentation.docx
@@ -154,7 +154,6 @@
           <w:szCs w:val="36"/>
         </w:rPr>
       </w:pPr>
-      <w:proofErr w:type="spellStart"/>
       <w:r>
         <w:rPr>
           <w:rFonts w:ascii="Roboto Lt" w:hAnsi="Roboto Lt" w:cs="Poppins"/>
@@ -163,7 +162,6 @@
         </w:rPr>
         <w:t>Facilys</w:t>
       </w:r>
-      <w:proofErr w:type="spellEnd"/>
     </w:p>
     <w:p>
       <w:pPr>
@@ -1519,7 +1517,7 @@
                 <w:noProof/>
                 <w:webHidden/>
               </w:rPr>
-              <w:t>13</w:t>
+              <w:t>14</w:t>
             </w:r>
             <w:r>
               <w:rPr>
@@ -1596,7 +1594,7 @@
                 <w:noProof/>
                 <w:webHidden/>
               </w:rPr>
-              <w:t>13</w:t>
+              <w:t>14</w:t>
             </w:r>
             <w:r>
               <w:rPr>
@@ -1673,7 +1671,7 @@
                 <w:noProof/>
                 <w:webHidden/>
               </w:rPr>
-              <w:t>14</w:t>
+              <w:t>15</w:t>
             </w:r>
             <w:r>
               <w:rPr>
@@ -1750,7 +1748,7 @@
                 <w:noProof/>
                 <w:webHidden/>
               </w:rPr>
-              <w:t>14</w:t>
+              <w:t>15</w:t>
             </w:r>
             <w:r>
               <w:rPr>
@@ -2492,49 +2490,7 @@
         <w:rPr>
           <w:rFonts w:ascii="Poppins" w:hAnsi="Poppins" w:cs="Poppins"/>
         </w:rPr>
-        <w:t xml:space="preserve">Utilisation de langages tels que HTML, CSS, JavaScript, avec des </w:t>
-      </w:r>
-      <w:proofErr w:type="spellStart"/>
-      <w:r>
-        <w:rPr>
-          <w:rFonts w:ascii="Poppins" w:hAnsi="Poppins" w:cs="Poppins"/>
-        </w:rPr>
-        <w:t>frameworks</w:t>
-      </w:r>
-      <w:proofErr w:type="spellEnd"/>
-      <w:r>
-        <w:rPr>
-          <w:rFonts w:ascii="Poppins" w:hAnsi="Poppins" w:cs="Poppins"/>
-        </w:rPr>
-        <w:t xml:space="preserve"> comme Node.js et </w:t>
-      </w:r>
-      <w:proofErr w:type="spellStart"/>
-      <w:r>
-        <w:rPr>
-          <w:rFonts w:ascii="Poppins" w:hAnsi="Poppins" w:cs="Poppins"/>
-        </w:rPr>
-        <w:t>Blazor</w:t>
-      </w:r>
-      <w:proofErr w:type="spellEnd"/>
-      <w:r>
-        <w:rPr>
-          <w:rFonts w:ascii="Poppins" w:hAnsi="Poppins" w:cs="Poppins"/>
-        </w:rPr>
-        <w:t xml:space="preserve"> App Server, et C# via ASP.NET </w:t>
-      </w:r>
-      <w:proofErr w:type="spellStart"/>
-      <w:r>
-        <w:rPr>
-          <w:rFonts w:ascii="Poppins" w:hAnsi="Poppins" w:cs="Poppins"/>
-        </w:rPr>
-        <w:t>Core</w:t>
-      </w:r>
-      <w:proofErr w:type="spellEnd"/>
-      <w:r>
-        <w:rPr>
-          <w:rFonts w:ascii="Poppins" w:hAnsi="Poppins" w:cs="Poppins"/>
-        </w:rPr>
-        <w:t xml:space="preserve"> 8.</w:t>
+        <w:t>Utilisation de langages tels que HTML, CSS, JavaScript, avec des frameworks comme Node.js et Blazor App Server, et C# via ASP.NET Core 8.</w:t>
       </w:r>
     </w:p>
     <w:p>
@@ -2566,35 +2522,7 @@
         <w:rPr>
           <w:rFonts w:ascii="Poppins" w:hAnsi="Poppins" w:cs="Poppins"/>
         </w:rPr>
-        <w:t xml:space="preserve">Intégration de bases de données SQLite, </w:t>
-      </w:r>
-      <w:proofErr w:type="spellStart"/>
-      <w:r>
-        <w:rPr>
-          <w:rFonts w:ascii="Poppins" w:hAnsi="Poppins" w:cs="Poppins"/>
-        </w:rPr>
-        <w:t>MariaDB</w:t>
-      </w:r>
-      <w:proofErr w:type="spellEnd"/>
-      <w:r>
-        <w:rPr>
-          <w:rFonts w:ascii="Poppins" w:hAnsi="Poppins" w:cs="Poppins"/>
-        </w:rPr>
-        <w:t xml:space="preserve">, et </w:t>
-      </w:r>
-      <w:proofErr w:type="spellStart"/>
-      <w:r>
-        <w:rPr>
-          <w:rFonts w:ascii="Poppins" w:hAnsi="Poppins" w:cs="Poppins"/>
-        </w:rPr>
-        <w:t>Firebase</w:t>
-      </w:r>
-      <w:proofErr w:type="spellEnd"/>
-      <w:r>
-        <w:rPr>
-          <w:rFonts w:ascii="Poppins" w:hAnsi="Poppins" w:cs="Poppins"/>
-        </w:rPr>
-        <w:t xml:space="preserve"> (ou MongoDB), avec modélisation des données et optimisation des requêtes pour de meilleures performances.</w:t>
+        <w:t>Intégration de bases de données SQLite, MariaDB, et Firebase (ou MongoDB), avec modélisation des données et optimisation des requêtes pour de meilleures performances.</w:t>
       </w:r>
     </w:p>
     <w:p>
@@ -2626,21 +2554,7 @@
         <w:rPr>
           <w:rFonts w:ascii="Poppins" w:hAnsi="Poppins" w:cs="Poppins"/>
         </w:rPr>
-        <w:t xml:space="preserve">Utilisation des langages backend Node.js et C# avec </w:t>
-      </w:r>
-      <w:proofErr w:type="spellStart"/>
-      <w:r>
-        <w:rPr>
-          <w:rFonts w:ascii="Poppins" w:hAnsi="Poppins" w:cs="Poppins"/>
-        </w:rPr>
-        <w:t>Blazor</w:t>
-      </w:r>
-      <w:proofErr w:type="spellEnd"/>
-      <w:r>
-        <w:rPr>
-          <w:rFonts w:ascii="Poppins" w:hAnsi="Poppins" w:cs="Poppins"/>
-        </w:rPr>
-        <w:t>, implémentation d'une API et gestion de l'authentification et des autorisations.</w:t>
+        <w:t>Utilisation des langages backend Node.js et C# avec Blazor, implémentation d'une API et gestion de l'authentification et des autorisations.</w:t>
       </w:r>
     </w:p>
     <w:p>
@@ -2738,7 +2652,6 @@
         </w:rPr>
         <w:t xml:space="preserve">Application des principes UX/UI, avec </w:t>
       </w:r>
-      <w:proofErr w:type="gramStart"/>
       <w:r>
         <w:rPr>
           <w:rFonts w:ascii="Poppins" w:hAnsi="Poppins" w:cs="Poppins"/>
@@ -2751,7 +2664,6 @@
         </w:rPr>
         <w:t>ve</w:t>
       </w:r>
-      <w:proofErr w:type="gramEnd"/>
       <w:r>
         <w:rPr>
           <w:rFonts w:ascii="Poppins" w:hAnsi="Poppins" w:cs="Poppins"/>
@@ -2950,21 +2862,7 @@
         <w:rPr>
           <w:rFonts w:ascii="Poppins" w:hAnsi="Poppins" w:cs="Poppins"/>
         </w:rPr>
-        <w:t xml:space="preserve">, y compris le design responsive et l'amélioration progressive (progressive </w:t>
-      </w:r>
-      <w:proofErr w:type="spellStart"/>
-      <w:r>
-        <w:rPr>
-          <w:rFonts w:ascii="Poppins" w:hAnsi="Poppins" w:cs="Poppins"/>
-        </w:rPr>
-        <w:t>enhancement</w:t>
-      </w:r>
-      <w:proofErr w:type="spellEnd"/>
-      <w:r>
-        <w:rPr>
-          <w:rFonts w:ascii="Poppins" w:hAnsi="Poppins" w:cs="Poppins"/>
-        </w:rPr>
-        <w:t>).</w:t>
+        <w:t>, y compris le design responsive et l'amélioration progressive (progressive enhancement).</w:t>
       </w:r>
     </w:p>
     <w:p>
@@ -3163,37 +3061,8 @@
         <w:rPr>
           <w:rFonts w:ascii="Poppins" w:hAnsi="Poppins" w:cs="Poppins"/>
         </w:rPr>
-        <w:t xml:space="preserve">J'ai choisi de développer ce projet car mon père possède un garage, et ses confrères ayant des structures similaires utilisent régulièrement des fichiers Excel pour enregistrer les données clients et les factures. Une solution logicielle est particulièrement utile pour mieux gérer les clients, maintenir un historique des réparations des véhicules et des factures, ainsi que se conformer aux normes en matière de facturation dématérialisée. Il y a quatre ans, j'avais développé une application similaire en </w:t>
-      </w:r>
-      <w:proofErr w:type="spellStart"/>
-      <w:r>
-        <w:rPr>
-          <w:rFonts w:ascii="Poppins" w:hAnsi="Poppins" w:cs="Poppins"/>
-        </w:rPr>
-        <w:t>WinForms</w:t>
-      </w:r>
-      <w:proofErr w:type="spellEnd"/>
-      <w:r>
-        <w:rPr>
-          <w:rFonts w:ascii="Poppins" w:hAnsi="Poppins" w:cs="Poppins"/>
-        </w:rPr>
-        <w:t xml:space="preserve"> avec le langage C# sous le </w:t>
-      </w:r>
-      <w:proofErr w:type="spellStart"/>
-      <w:r>
-        <w:rPr>
-          <w:rFonts w:ascii="Poppins" w:hAnsi="Poppins" w:cs="Poppins"/>
-        </w:rPr>
-        <w:t>framework</w:t>
-      </w:r>
-      <w:proofErr w:type="spellEnd"/>
-      <w:r>
-        <w:rPr>
-          <w:rFonts w:ascii="Poppins" w:hAnsi="Poppins" w:cs="Poppins"/>
-        </w:rPr>
-        <w:t xml:space="preserve"> .NET 4.7. Aujourd'hui, je souhaite créer une application beaucoup plus moderne en utilisant des techniques et technologies </w:t>
-      </w:r>
-      <w:proofErr w:type="gramStart"/>
+        <w:t xml:space="preserve">J'ai choisi de développer ce projet car mon père possède un garage, et ses confrères ayant des structures similaires utilisent régulièrement des fichiers Excel pour enregistrer les données clients et les factures. Une solution logicielle est particulièrement utile pour mieux gérer les clients, maintenir un historique des réparations des véhicules et des factures, ainsi que se conformer aux normes en matière de facturation dématérialisée. Il y a quatre ans, j'avais développé une application similaire en WinForms avec le langage C# sous le framework .NET 4.7. Aujourd'hui, je souhaite créer une application beaucoup plus moderne en utilisant des techniques et technologies </w:t>
+      </w:r>
       <w:r>
         <w:rPr>
           <w:rFonts w:ascii="Poppins" w:hAnsi="Poppins" w:cs="Poppins"/>
@@ -3212,7 +3081,6 @@
         </w:rPr>
         <w:t>s</w:t>
       </w:r>
-      <w:proofErr w:type="gramEnd"/>
       <w:r>
         <w:rPr>
           <w:rFonts w:ascii="Poppins" w:hAnsi="Poppins" w:cs="Poppins"/>
@@ -3277,21 +3145,7 @@
         <w:rPr>
           <w:rFonts w:ascii="Poppins" w:hAnsi="Poppins" w:cs="Poppins"/>
         </w:rPr>
-        <w:t xml:space="preserve">De plus, je suis particulièrement motivé par l'opportunité de proposer des technologies multiplateformes et de démontrer les avantages du cloud </w:t>
-      </w:r>
-      <w:proofErr w:type="spellStart"/>
-      <w:r>
-        <w:rPr>
-          <w:rFonts w:ascii="Poppins" w:hAnsi="Poppins" w:cs="Poppins"/>
-        </w:rPr>
-        <w:t>computing</w:t>
-      </w:r>
-      <w:proofErr w:type="spellEnd"/>
-      <w:r>
-        <w:rPr>
-          <w:rFonts w:ascii="Poppins" w:hAnsi="Poppins" w:cs="Poppins"/>
-        </w:rPr>
-        <w:t>. Cela est particulièrement pertinent dans le cadre de mon alternance, car cela me permettra de mettre en œuvre ces technologies dans le service informatique où je suis actuellement employé. Mon objectif est d'introduire et d'utiliser ces solutions innovantes au sein de mon équipe pour améliorer les processus existants.</w:t>
+        <w:t>De plus, je suis particulièrement motivé par l'opportunité de proposer des technologies multiplateformes et de démontrer les avantages du cloud computing. Cela est particulièrement pertinent dans le cadre de mon alternance, car cela me permettra de mettre en œuvre ces technologies dans le service informatique où je suis actuellement employé. Mon objectif est d'introduire et d'utiliser ces solutions innovantes au sein de mon équipe pour améliorer les processus existants.</w:t>
       </w:r>
     </w:p>
     <w:p/>
@@ -3733,21 +3587,7 @@
         <w:rPr>
           <w:rFonts w:ascii="Poppins" w:hAnsi="Poppins" w:cs="Poppins"/>
         </w:rPr>
-        <w:t xml:space="preserve">Windows, </w:t>
-      </w:r>
-      <w:proofErr w:type="spellStart"/>
-      <w:r>
-        <w:rPr>
-          <w:rFonts w:ascii="Poppins" w:hAnsi="Poppins" w:cs="Poppins"/>
-        </w:rPr>
-        <w:t>macOS</w:t>
-      </w:r>
-      <w:proofErr w:type="spellEnd"/>
-      <w:r>
-        <w:rPr>
-          <w:rFonts w:ascii="Poppins" w:hAnsi="Poppins" w:cs="Poppins"/>
-        </w:rPr>
-        <w:t>, et Linux, ainsi que les versions PWA et Android native.</w:t>
+        <w:t>Windows, macOS, et Linux, ainsi que les versions PWA et Android native.</w:t>
       </w:r>
     </w:p>
     <w:p>
@@ -4176,21 +4016,7 @@
         <w:rPr>
           <w:rFonts w:ascii="Poppins" w:hAnsi="Poppins" w:cs="Poppins"/>
         </w:rPr>
-        <w:t xml:space="preserve">, notamment Node.js et </w:t>
-      </w:r>
-      <w:proofErr w:type="spellStart"/>
-      <w:r>
-        <w:rPr>
-          <w:rFonts w:ascii="Poppins" w:hAnsi="Poppins" w:cs="Poppins"/>
-        </w:rPr>
-        <w:t>Blazor</w:t>
-      </w:r>
-      <w:proofErr w:type="spellEnd"/>
-      <w:r>
-        <w:rPr>
-          <w:rFonts w:ascii="Poppins" w:hAnsi="Poppins" w:cs="Poppins"/>
-        </w:rPr>
-        <w:t xml:space="preserve"> :</w:t>
+        <w:t>, notamment Node.js et Blazor :</w:t>
       </w:r>
     </w:p>
     <w:p>
@@ -4217,21 +4043,7 @@
         <w:rPr>
           <w:rFonts w:ascii="Poppins" w:hAnsi="Poppins" w:cs="Poppins"/>
         </w:rPr>
-        <w:t xml:space="preserve"> sera utilisé pour développer le site web de vente de l'application, avec une intégration de </w:t>
-      </w:r>
-      <w:proofErr w:type="spellStart"/>
-      <w:r>
-        <w:rPr>
-          <w:rFonts w:ascii="Poppins" w:hAnsi="Poppins" w:cs="Poppins"/>
-        </w:rPr>
-        <w:t>Firebase</w:t>
-      </w:r>
-      <w:proofErr w:type="spellEnd"/>
-      <w:r>
-        <w:rPr>
-          <w:rFonts w:ascii="Poppins" w:hAnsi="Poppins" w:cs="Poppins"/>
-        </w:rPr>
-        <w:t xml:space="preserve"> pour la gestion de l'authentification et des bases de données en temps réel.</w:t>
+        <w:t xml:space="preserve"> sera utilisé pour développer le site web de vente de l'application, avec une intégration de Firebase pour la gestion de l'authentification et des bases de données en temps réel.</w:t>
       </w:r>
     </w:p>
     <w:p>
@@ -4246,7 +4058,6 @@
           <w:rFonts w:ascii="Poppins" w:hAnsi="Poppins" w:cs="Poppins"/>
         </w:rPr>
       </w:pPr>
-      <w:proofErr w:type="spellStart"/>
       <w:r>
         <w:rPr>
           <w:rFonts w:ascii="Poppins" w:hAnsi="Poppins" w:cs="Poppins"/>
@@ -4255,26 +4066,11 @@
         </w:rPr>
         <w:t>Blazor</w:t>
       </w:r>
-      <w:proofErr w:type="spellEnd"/>
-      <w:r>
-        <w:rPr>
-          <w:rFonts w:ascii="Poppins" w:hAnsi="Poppins" w:cs="Poppins"/>
-        </w:rPr>
-        <w:t xml:space="preserve"> sera employé pour la création de l'application principale, qui devra gérer des bases de données relationnelles comme SQLite pour le mode hors ligne et </w:t>
-      </w:r>
-      <w:proofErr w:type="spellStart"/>
-      <w:r>
-        <w:rPr>
-          <w:rFonts w:ascii="Poppins" w:hAnsi="Poppins" w:cs="Poppins"/>
-        </w:rPr>
-        <w:t>MariaDB</w:t>
-      </w:r>
-      <w:proofErr w:type="spellEnd"/>
-      <w:r>
-        <w:rPr>
-          <w:rFonts w:ascii="Poppins" w:hAnsi="Poppins" w:cs="Poppins"/>
-        </w:rPr>
-        <w:t xml:space="preserve"> pour le mode en ligne.</w:t>
+      <w:r>
+        <w:rPr>
+          <w:rFonts w:ascii="Poppins" w:hAnsi="Poppins" w:cs="Poppins"/>
+        </w:rPr>
+        <w:t xml:space="preserve"> sera employé pour la création de l'application principale, qui devra gérer des bases de données relationnelles comme SQLite pour le mode hors ligne et MariaDB pour le mode en ligne.</w:t>
       </w:r>
     </w:p>
     <w:p>
@@ -4348,21 +4144,7 @@
         <w:rPr>
           <w:rFonts w:ascii="Poppins" w:hAnsi="Poppins" w:cs="Poppins"/>
         </w:rPr>
-        <w:t xml:space="preserve"> est également un enjeu crucial pour garantir la compatibilité mobile avec Android et iOS, tout en utilisant </w:t>
-      </w:r>
-      <w:proofErr w:type="spellStart"/>
-      <w:r>
-        <w:rPr>
-          <w:rFonts w:ascii="Poppins" w:hAnsi="Poppins" w:cs="Poppins"/>
-        </w:rPr>
-        <w:t>Kotlin</w:t>
-      </w:r>
-      <w:proofErr w:type="spellEnd"/>
-      <w:r>
-        <w:rPr>
-          <w:rFonts w:ascii="Poppins" w:hAnsi="Poppins" w:cs="Poppins"/>
-        </w:rPr>
-        <w:t xml:space="preserve"> pour développer une application native Android.</w:t>
+        <w:t xml:space="preserve"> est également un enjeu crucial pour garantir la compatibilité mobile avec Android et iOS, tout en utilisant Kotlin pour développer une application native Android.</w:t>
       </w:r>
     </w:p>
     <w:p>
@@ -4657,23 +4439,13 @@
           <w:rFonts w:ascii="Poppins" w:hAnsi="Poppins" w:cs="Poppins"/>
         </w:rPr>
       </w:pPr>
-      <w:proofErr w:type="spellStart"/>
-      <w:r>
-        <w:rPr>
-          <w:rFonts w:ascii="Poppins" w:hAnsi="Poppins" w:cs="Poppins"/>
-          <w:b/>
-          <w:bCs/>
-        </w:rPr>
-        <w:t>Blazor</w:t>
-      </w:r>
-      <w:proofErr w:type="spellEnd"/>
-      <w:r>
-        <w:rPr>
-          <w:rFonts w:ascii="Poppins" w:hAnsi="Poppins" w:cs="Poppins"/>
-          <w:b/>
-          <w:bCs/>
-        </w:rPr>
-        <w:t xml:space="preserve"> App Server</w:t>
+      <w:r>
+        <w:rPr>
+          <w:rFonts w:ascii="Poppins" w:hAnsi="Poppins" w:cs="Poppins"/>
+          <w:b/>
+          <w:bCs/>
+        </w:rPr>
+        <w:t>Blazor App Server</w:t>
       </w:r>
       <w:r>
         <w:rPr>
@@ -4702,7 +4474,6 @@
           <w:rFonts w:ascii="Poppins" w:hAnsi="Poppins" w:cs="Poppins"/>
         </w:rPr>
       </w:pPr>
-      <w:proofErr w:type="spellStart"/>
       <w:r>
         <w:rPr>
           <w:rFonts w:ascii="Poppins" w:hAnsi="Poppins" w:cs="Poppins"/>
@@ -4711,7 +4482,6 @@
         </w:rPr>
         <w:t>Firebase</w:t>
       </w:r>
-      <w:proofErr w:type="spellEnd"/>
       <w:r>
         <w:rPr>
           <w:rFonts w:ascii="Poppins" w:hAnsi="Poppins" w:cs="Poppins"/>
@@ -4731,43 +4501,19 @@
           <w:rFonts w:ascii="Poppins" w:hAnsi="Poppins" w:cs="Poppins"/>
         </w:rPr>
       </w:pPr>
-      <w:proofErr w:type="spellStart"/>
-      <w:r>
-        <w:rPr>
-          <w:rFonts w:ascii="Poppins" w:hAnsi="Poppins" w:cs="Poppins"/>
-          <w:b/>
-          <w:bCs/>
-        </w:rPr>
-        <w:t>MariaDB</w:t>
-      </w:r>
-      <w:proofErr w:type="spellEnd"/>
-      <w:r>
-        <w:rPr>
-          <w:rFonts w:ascii="Poppins" w:hAnsi="Poppins" w:cs="Poppins"/>
-          <w:b/>
-          <w:bCs/>
-        </w:rPr>
-        <w:t xml:space="preserve"> et SQLite</w:t>
-      </w:r>
-      <w:r>
-        <w:rPr>
-          <w:rFonts w:ascii="Poppins" w:hAnsi="Poppins" w:cs="Poppins"/>
-        </w:rPr>
-        <w:t xml:space="preserve"> : </w:t>
-      </w:r>
-      <w:proofErr w:type="spellStart"/>
-      <w:r>
-        <w:rPr>
-          <w:rFonts w:ascii="Poppins" w:hAnsi="Poppins" w:cs="Poppins"/>
-        </w:rPr>
-        <w:t>MariaDB</w:t>
-      </w:r>
-      <w:proofErr w:type="spellEnd"/>
-      <w:r>
-        <w:rPr>
-          <w:rFonts w:ascii="Poppins" w:hAnsi="Poppins" w:cs="Poppins"/>
-        </w:rPr>
-        <w:t xml:space="preserve"> sera utilisé pour les fonctionnalités en ligne (base de données relationnelle), tandis que SQLite servira pour le stockage des données en mode hors ligne, permettant à l'application de fonctionner même sans connexion internet.</w:t>
+      <w:r>
+        <w:rPr>
+          <w:rFonts w:ascii="Poppins" w:hAnsi="Poppins" w:cs="Poppins"/>
+          <w:b/>
+          <w:bCs/>
+        </w:rPr>
+        <w:t>MariaDB et SQLite</w:t>
+      </w:r>
+      <w:r>
+        <w:rPr>
+          <w:rFonts w:ascii="Poppins" w:hAnsi="Poppins" w:cs="Poppins"/>
+        </w:rPr>
+        <w:t xml:space="preserve"> : MariaDB sera utilisé pour les fonctionnalités en ligne (base de données relationnelle), tandis que SQLite servira pour le stockage des données en mode hors ligne, permettant à l'application de fonctionner même sans connexion internet.</w:t>
       </w:r>
     </w:p>
     <w:p>
@@ -4782,23 +4528,13 @@
           <w:rFonts w:ascii="Poppins" w:hAnsi="Poppins" w:cs="Poppins"/>
         </w:rPr>
       </w:pPr>
-      <w:proofErr w:type="spellStart"/>
-      <w:r>
-        <w:rPr>
-          <w:rFonts w:ascii="Poppins" w:hAnsi="Poppins" w:cs="Poppins"/>
-          <w:b/>
-          <w:bCs/>
-        </w:rPr>
-        <w:t>DigitalOcean</w:t>
-      </w:r>
-      <w:proofErr w:type="spellEnd"/>
-      <w:r>
-        <w:rPr>
-          <w:rFonts w:ascii="Poppins" w:hAnsi="Poppins" w:cs="Poppins"/>
-          <w:b/>
-          <w:bCs/>
-        </w:rPr>
-        <w:t xml:space="preserve"> ou Google Cloud Platform (GCP)</w:t>
+      <w:r>
+        <w:rPr>
+          <w:rFonts w:ascii="Poppins" w:hAnsi="Poppins" w:cs="Poppins"/>
+          <w:b/>
+          <w:bCs/>
+        </w:rPr>
+        <w:t>DigitalOcean ou Google Cloud Platform (GCP)</w:t>
       </w:r>
       <w:r>
         <w:rPr>
@@ -4870,7 +4606,6 @@
           <w:rFonts w:ascii="Poppins" w:hAnsi="Poppins" w:cs="Poppins"/>
         </w:rPr>
       </w:pPr>
-      <w:proofErr w:type="spellStart"/>
       <w:r>
         <w:rPr>
           <w:rFonts w:ascii="Poppins" w:hAnsi="Poppins" w:cs="Poppins"/>
@@ -4879,7 +4614,6 @@
         </w:rPr>
         <w:t>Kotlin</w:t>
       </w:r>
-      <w:proofErr w:type="spellEnd"/>
       <w:r>
         <w:rPr>
           <w:rFonts w:ascii="Poppins" w:hAnsi="Poppins" w:cs="Poppins"/>
@@ -5104,17 +4838,39 @@
       </w:pPr>
       <w:r>
         <w:rPr>
+          <w:rFonts w:ascii="Poppins" w:hAnsi="Poppins" w:cs="Poppins"/>
+          <w:b/>
+          <w:bCs/>
+        </w:rPr>
+        <w:lastRenderedPageBreak/>
+        <w:t>GitHub Actions</w:t>
+      </w:r>
+      <w:r>
+        <w:rPr>
+          <w:rFonts w:ascii="Poppins" w:hAnsi="Poppins" w:cs="Poppins"/>
+        </w:rPr>
+        <w:t xml:space="preserve"> : Cette fonctionnalité sera exploitée pour automatiser les pipelines de CI/CD (intégration continue et déploiement continu). Elle permettra de tester, compiler et déployer les différentes applications (web, mobile, PWA) de manière automatisée, garantissant ainsi des mises à jour rapides et fiables.</w:t>
+      </w:r>
+    </w:p>
+    <w:p>
+      <w:pPr>
+        <w:jc w:val="both"/>
+        <w:rPr>
+          <w:rFonts w:ascii="Poppins" w:hAnsi="Poppins" w:cs="Poppins"/>
+        </w:rPr>
+      </w:pPr>
+      <w:r>
+        <w:rPr>
           <w:noProof/>
         </w:rPr>
-        <w:lastRenderedPageBreak/>
         <w:drawing>
-          <wp:anchor distT="0" distB="0" distL="114300" distR="114300" simplePos="0" relativeHeight="251679744" behindDoc="1" locked="0" layoutInCell="1" allowOverlap="1" wp14:anchorId="0C3C167D" wp14:editId="4C8A064A">
+          <wp:anchor distT="0" distB="0" distL="114300" distR="114300" simplePos="0" relativeHeight="251679744" behindDoc="1" locked="0" layoutInCell="1" allowOverlap="1" wp14:anchorId="0C3C167D" wp14:editId="36CC92D5">
             <wp:simplePos x="0" y="0"/>
             <wp:positionH relativeFrom="margin">
-              <wp:align>center</wp:align>
+              <wp:posOffset>918210</wp:posOffset>
             </wp:positionH>
             <wp:positionV relativeFrom="paragraph">
-              <wp:posOffset>1088361</wp:posOffset>
+              <wp:posOffset>530698</wp:posOffset>
             </wp:positionV>
             <wp:extent cx="3923665" cy="2062480"/>
             <wp:effectExtent l="0" t="0" r="635" b="0"/>
@@ -5164,20 +4920,14 @@
           </wp:anchor>
         </w:drawing>
       </w:r>
-      <w:r>
-        <w:rPr>
-          <w:rFonts w:ascii="Poppins" w:hAnsi="Poppins" w:cs="Poppins"/>
-          <w:b/>
-          <w:bCs/>
-        </w:rPr>
-        <w:t>GitHub Actions</w:t>
-      </w:r>
-      <w:r>
-        <w:rPr>
-          <w:rFonts w:ascii="Poppins" w:hAnsi="Poppins" w:cs="Poppins"/>
-        </w:rPr>
-        <w:t xml:space="preserve"> : Cette fonctionnalité sera exploitée pour automatiser les pipelines de CI/CD (intégration continue et déploiement continu). Elle permettra de tester, compiler et déployer les différentes applications (web, mobile, PWA) de manière automatisée, garantissant ainsi des mises à jour rapides et fiables.</w:t>
-      </w:r>
+    </w:p>
+    <w:p>
+      <w:pPr>
+        <w:jc w:val="both"/>
+        <w:rPr>
+          <w:rFonts w:ascii="Poppins" w:hAnsi="Poppins" w:cs="Poppins"/>
+        </w:rPr>
+      </w:pPr>
     </w:p>
     <w:p>
       <w:pPr>
@@ -5233,21 +4983,7 @@
         <w:rPr>
           <w:rFonts w:ascii="Poppins" w:hAnsi="Poppins" w:cs="Poppins"/>
         </w:rPr>
-        <w:t xml:space="preserve"> : Une solution NoSQL sera utilisée, comme </w:t>
-      </w:r>
-      <w:proofErr w:type="spellStart"/>
-      <w:r>
-        <w:rPr>
-          <w:rFonts w:ascii="Poppins" w:hAnsi="Poppins" w:cs="Poppins"/>
-        </w:rPr>
-        <w:t>Firebase</w:t>
-      </w:r>
-      <w:proofErr w:type="spellEnd"/>
-      <w:r>
-        <w:rPr>
-          <w:rFonts w:ascii="Poppins" w:hAnsi="Poppins" w:cs="Poppins"/>
-        </w:rPr>
-        <w:t xml:space="preserve"> ou MongoDB, pour stocker et synchroniser les données en temps réel.</w:t>
+        <w:t xml:space="preserve"> : Une solution NoSQL sera utilisée, comme Firebase ou MongoDB, pour stocker et synchroniser les données en temps réel.</w:t>
       </w:r>
     </w:p>
     <w:p>
@@ -5268,51 +5004,159 @@
           <w:b/>
           <w:bCs/>
         </w:rPr>
-        <w:t xml:space="preserve">Hébergement de l'application </w:t>
-      </w:r>
-      <w:proofErr w:type="spellStart"/>
-      <w:r>
-        <w:rPr>
-          <w:rFonts w:ascii="Poppins" w:hAnsi="Poppins" w:cs="Poppins"/>
-          <w:b/>
-          <w:bCs/>
-        </w:rPr>
-        <w:t>Blazor</w:t>
-      </w:r>
-      <w:proofErr w:type="spellEnd"/>
-      <w:r>
-        <w:rPr>
-          <w:rFonts w:ascii="Poppins" w:hAnsi="Poppins" w:cs="Poppins"/>
-        </w:rPr>
-        <w:t xml:space="preserve"> : L'application développée avec </w:t>
-      </w:r>
-      <w:proofErr w:type="spellStart"/>
-      <w:r>
-        <w:rPr>
-          <w:rFonts w:ascii="Poppins" w:hAnsi="Poppins" w:cs="Poppins"/>
-        </w:rPr>
-        <w:t>Blazor</w:t>
-      </w:r>
-      <w:proofErr w:type="spellEnd"/>
-      <w:r>
-        <w:rPr>
-          <w:rFonts w:ascii="Poppins" w:hAnsi="Poppins" w:cs="Poppins"/>
-        </w:rPr>
-        <w:t xml:space="preserve"> sera hébergée sur une infrastructure cloud (</w:t>
-      </w:r>
-      <w:proofErr w:type="spellStart"/>
-      <w:r>
-        <w:rPr>
-          <w:rFonts w:ascii="Poppins" w:hAnsi="Poppins" w:cs="Poppins"/>
-        </w:rPr>
-        <w:t>DigitalOcean</w:t>
-      </w:r>
-      <w:proofErr w:type="spellEnd"/>
-      <w:r>
-        <w:rPr>
-          <w:rFonts w:ascii="Poppins" w:hAnsi="Poppins" w:cs="Poppins"/>
-        </w:rPr>
-        <w:t xml:space="preserve"> ou Google Cloud Platform), permettant un déploiement scalable et une gestion flexible des ressources.</w:t>
+        <w:t>Hébergement de l'application Blazor</w:t>
+      </w:r>
+      <w:r>
+        <w:rPr>
+          <w:rFonts w:ascii="Poppins" w:hAnsi="Poppins" w:cs="Poppins"/>
+        </w:rPr>
+        <w:t xml:space="preserve"> : L'application développée avec Blazor sera hébergée sur une infrastructure cloud (DigitalOcean ou Google Cloud Platform), permettant un déploiement scalable et une gestion flexible des ressources.</w:t>
+      </w:r>
+    </w:p>
+    <w:p>
+      <w:pPr>
+        <w:jc w:val="both"/>
+        <w:rPr>
+          <w:rFonts w:ascii="Poppins" w:hAnsi="Poppins" w:cs="Poppins"/>
+        </w:rPr>
+      </w:pPr>
+    </w:p>
+    <w:p>
+      <w:pPr>
+        <w:jc w:val="both"/>
+        <w:rPr>
+          <w:rFonts w:ascii="Poppins" w:hAnsi="Poppins" w:cs="Poppins"/>
+        </w:rPr>
+      </w:pPr>
+    </w:p>
+    <w:p>
+      <w:pPr>
+        <w:jc w:val="both"/>
+        <w:rPr>
+          <w:rFonts w:ascii="Poppins" w:hAnsi="Poppins" w:cs="Poppins"/>
+        </w:rPr>
+      </w:pPr>
+    </w:p>
+    <w:p>
+      <w:pPr>
+        <w:jc w:val="both"/>
+        <w:rPr>
+          <w:rFonts w:ascii="Poppins" w:hAnsi="Poppins" w:cs="Poppins"/>
+        </w:rPr>
+      </w:pPr>
+      <w:r>
+        <w:rPr>
+          <w:rFonts w:ascii="Poppins" w:hAnsi="Poppins" w:cs="Poppins"/>
+        </w:rPr>
+        <w:t>La base de données relationnelle est composée de tables permettant la synchronisation entre le mode en ligne et hors ligne. Cette base de données est utilisée pour l'application principale développée en Blazor.</w:t>
+      </w:r>
+    </w:p>
+    <w:p>
+      <w:pPr>
+        <w:jc w:val="both"/>
+        <w:rPr>
+          <w:rFonts w:ascii="Poppins" w:hAnsi="Poppins" w:cs="Poppins"/>
+        </w:rPr>
+      </w:pPr>
+    </w:p>
+    <w:p>
+      <w:pPr>
+        <w:jc w:val="both"/>
+        <w:rPr>
+          <w:rFonts w:ascii="Poppins" w:hAnsi="Poppins" w:cs="Poppins"/>
+        </w:rPr>
+      </w:pPr>
+    </w:p>
+    <w:p>
+      <w:pPr>
+        <w:jc w:val="both"/>
+        <w:rPr>
+          <w:rFonts w:ascii="Poppins" w:hAnsi="Poppins" w:cs="Poppins"/>
+        </w:rPr>
+      </w:pPr>
+    </w:p>
+    <w:p>
+      <w:pPr>
+        <w:jc w:val="both"/>
+        <w:rPr>
+          <w:rFonts w:ascii="Poppins" w:hAnsi="Poppins" w:cs="Poppins"/>
+        </w:rPr>
+      </w:pPr>
+      <w:r>
+        <w:rPr>
+          <w:noProof/>
+        </w:rPr>
+        <w:lastRenderedPageBreak/>
+        <w:drawing>
+          <wp:anchor distT="0" distB="0" distL="114300" distR="114300" simplePos="0" relativeHeight="251682816" behindDoc="1" locked="0" layoutInCell="1" allowOverlap="1" wp14:anchorId="4FAA54CB" wp14:editId="00B5693E">
+            <wp:simplePos x="0" y="0"/>
+            <wp:positionH relativeFrom="margin">
+              <wp:align>center</wp:align>
+            </wp:positionH>
+            <wp:positionV relativeFrom="margin">
+              <wp:align>top</wp:align>
+            </wp:positionV>
+            <wp:extent cx="6145530" cy="4946015"/>
+            <wp:effectExtent l="0" t="0" r="7620" b="6985"/>
+            <wp:wrapTight wrapText="bothSides">
+              <wp:wrapPolygon edited="0">
+                <wp:start x="0" y="0"/>
+                <wp:lineTo x="0" y="21547"/>
+                <wp:lineTo x="21560" y="21547"/>
+                <wp:lineTo x="21560" y="0"/>
+                <wp:lineTo x="0" y="0"/>
+              </wp:wrapPolygon>
+            </wp:wrapTight>
+            <wp:docPr id="1712702945" name="Image 9"/>
+            <wp:cNvGraphicFramePr>
+              <a:graphicFrameLocks xmlns:a="http://schemas.openxmlformats.org/drawingml/2006/main" noChangeAspect="1"/>
+            </wp:cNvGraphicFramePr>
+            <a:graphic xmlns:a="http://schemas.openxmlformats.org/drawingml/2006/main">
+              <a:graphicData uri="http://schemas.openxmlformats.org/drawingml/2006/picture">
+                <pic:pic xmlns:pic="http://schemas.openxmlformats.org/drawingml/2006/picture">
+                  <pic:nvPicPr>
+                    <pic:cNvPr id="0" name="Picture 1"/>
+                    <pic:cNvPicPr>
+                      <a:picLocks noChangeAspect="1" noChangeArrowheads="1"/>
+                    </pic:cNvPicPr>
+                  </pic:nvPicPr>
+                  <pic:blipFill>
+                    <a:blip r:embed="rId15">
+                      <a:extLst>
+                        <a:ext uri="{28A0092B-C50C-407E-A947-70E740481C1C}">
+                          <a14:useLocalDpi xmlns:a14="http://schemas.microsoft.com/office/drawing/2010/main" val="0"/>
+                        </a:ext>
+                      </a:extLst>
+                    </a:blip>
+                    <a:srcRect/>
+                    <a:stretch>
+                      <a:fillRect/>
+                    </a:stretch>
+                  </pic:blipFill>
+                  <pic:spPr bwMode="auto">
+                    <a:xfrm>
+                      <a:off x="0" y="0"/>
+                      <a:ext cx="6145530" cy="4946015"/>
+                    </a:xfrm>
+                    <a:prstGeom prst="rect">
+                      <a:avLst/>
+                    </a:prstGeom>
+                    <a:noFill/>
+                    <a:ln>
+                      <a:noFill/>
+                    </a:ln>
+                  </pic:spPr>
+                </pic:pic>
+              </a:graphicData>
+            </a:graphic>
+            <wp14:sizeRelH relativeFrom="margin">
+              <wp14:pctWidth>0</wp14:pctWidth>
+            </wp14:sizeRelH>
+            <wp14:sizeRelV relativeFrom="margin">
+              <wp14:pctHeight>0</wp14:pctHeight>
+            </wp14:sizeRelV>
+          </wp:anchor>
+        </w:drawing>
       </w:r>
     </w:p>
     <w:p>
@@ -5385,7 +5229,7 @@
                     </pic:cNvPicPr>
                   </pic:nvPicPr>
                   <pic:blipFill>
-                    <a:blip r:embed="rId15" cstate="print">
+                    <a:blip r:embed="rId16" cstate="print">
                       <a:extLst>
                         <a:ext uri="{28A0092B-C50C-407E-A947-70E740481C1C}">
                           <a14:useLocalDpi xmlns:a14="http://schemas.microsoft.com/office/drawing/2010/main" val="0"/>
@@ -5460,7 +5304,7 @@
                     </pic:cNvPicPr>
                   </pic:nvPicPr>
                   <pic:blipFill>
-                    <a:blip r:embed="rId16">
+                    <a:blip r:embed="rId17">
                       <a:extLst>
                         <a:ext uri="{28A0092B-C50C-407E-A947-70E740481C1C}">
                           <a14:useLocalDpi xmlns:a14="http://schemas.microsoft.com/office/drawing/2010/main" val="0"/>
@@ -5538,7 +5382,7 @@
                     </pic:cNvPicPr>
                   </pic:nvPicPr>
                   <pic:blipFill rotWithShape="1">
-                    <a:blip r:embed="rId17" cstate="print">
+                    <a:blip r:embed="rId18" cstate="print">
                       <a:extLst>
                         <a:ext uri="{28A0092B-C50C-407E-A947-70E740481C1C}">
                           <a14:useLocalDpi xmlns:a14="http://schemas.microsoft.com/office/drawing/2010/main" val="0"/>
@@ -5622,7 +5466,7 @@
                     </pic:cNvPicPr>
                   </pic:nvPicPr>
                   <pic:blipFill>
-                    <a:blip r:embed="rId18" cstate="print">
+                    <a:blip r:embed="rId19" cstate="print">
                       <a:extLst>
                         <a:ext uri="{28A0092B-C50C-407E-A947-70E740481C1C}">
                           <a14:useLocalDpi xmlns:a14="http://schemas.microsoft.com/office/drawing/2010/main" val="0"/>
@@ -5926,63 +5770,25 @@
           <w:rFonts w:ascii="Poppins" w:hAnsi="Poppins" w:cs="Poppins"/>
         </w:rPr>
       </w:pPr>
-      <w:proofErr w:type="spellStart"/>
-      <w:r>
-        <w:rPr>
-          <w:rFonts w:ascii="Poppins" w:hAnsi="Poppins" w:cs="Poppins"/>
-          <w:b/>
-          <w:bCs/>
-        </w:rPr>
-        <w:t>Frameworks</w:t>
-      </w:r>
-      <w:proofErr w:type="spellEnd"/>
-      <w:r>
-        <w:rPr>
-          <w:rFonts w:ascii="Poppins" w:hAnsi="Poppins" w:cs="Poppins"/>
-          <w:b/>
-          <w:bCs/>
-        </w:rPr>
-        <w:t xml:space="preserve"> et bibliothèques</w:t>
-      </w:r>
-      <w:r>
-        <w:rPr>
-          <w:rFonts w:ascii="Poppins" w:hAnsi="Poppins" w:cs="Poppins"/>
-        </w:rPr>
-        <w:t xml:space="preserve"> : Intégration de </w:t>
-      </w:r>
-      <w:proofErr w:type="spellStart"/>
-      <w:r>
-        <w:rPr>
-          <w:rFonts w:ascii="Poppins" w:hAnsi="Poppins" w:cs="Poppins"/>
-        </w:rPr>
-        <w:t>Blazor</w:t>
-      </w:r>
-      <w:proofErr w:type="spellEnd"/>
-      <w:r>
-        <w:rPr>
-          <w:rFonts w:ascii="Poppins" w:hAnsi="Poppins" w:cs="Poppins"/>
-        </w:rPr>
-        <w:t xml:space="preserve"> pour l’application côté serveur</w:t>
-      </w:r>
-      <w:r>
-        <w:rPr>
-          <w:rFonts w:ascii="Poppins" w:hAnsi="Poppins" w:cs="Poppins"/>
-        </w:rPr>
-        <w:t xml:space="preserve"> et </w:t>
-      </w:r>
-      <w:proofErr w:type="spellStart"/>
-      <w:r>
-        <w:rPr>
-          <w:rFonts w:ascii="Poppins" w:hAnsi="Poppins" w:cs="Poppins"/>
-        </w:rPr>
-        <w:t>ElectronNet</w:t>
-      </w:r>
-      <w:proofErr w:type="spellEnd"/>
-      <w:r>
-        <w:rPr>
-          <w:rFonts w:ascii="Poppins" w:hAnsi="Poppins" w:cs="Poppins"/>
-        </w:rPr>
-        <w:t xml:space="preserve"> pour créer des version</w:t>
+      <w:r>
+        <w:rPr>
+          <w:rFonts w:ascii="Poppins" w:hAnsi="Poppins" w:cs="Poppins"/>
+          <w:b/>
+          <w:bCs/>
+        </w:rPr>
+        <w:t>Frameworks et bibliothèques</w:t>
+      </w:r>
+      <w:r>
+        <w:rPr>
+          <w:rFonts w:ascii="Poppins" w:hAnsi="Poppins" w:cs="Poppins"/>
+        </w:rPr>
+        <w:t xml:space="preserve"> : Intégration de Blazor pour l’application côté serveur</w:t>
+      </w:r>
+      <w:r>
+        <w:rPr>
+          <w:rFonts w:ascii="Poppins" w:hAnsi="Poppins" w:cs="Poppins"/>
+        </w:rPr>
+        <w:t xml:space="preserve"> et ElectronNet pour créer des version</w:t>
       </w:r>
       <w:r>
         <w:rPr>
@@ -6006,35 +5812,7 @@
         <w:rPr>
           <w:rFonts w:ascii="Poppins" w:hAnsi="Poppins" w:cs="Poppins"/>
         </w:rPr>
-        <w:t xml:space="preserve">, ASP.NET </w:t>
-      </w:r>
-      <w:proofErr w:type="spellStart"/>
-      <w:r>
-        <w:rPr>
-          <w:rFonts w:ascii="Poppins" w:hAnsi="Poppins" w:cs="Poppins"/>
-        </w:rPr>
-        <w:t>Core</w:t>
-      </w:r>
-      <w:proofErr w:type="spellEnd"/>
-      <w:r>
-        <w:rPr>
-          <w:rFonts w:ascii="Poppins" w:hAnsi="Poppins" w:cs="Poppins"/>
-        </w:rPr>
-        <w:t xml:space="preserve"> pour l'architecture backend, ainsi que </w:t>
-      </w:r>
-      <w:proofErr w:type="spellStart"/>
-      <w:r>
-        <w:rPr>
-          <w:rFonts w:ascii="Poppins" w:hAnsi="Poppins" w:cs="Poppins"/>
-        </w:rPr>
-        <w:t>Entity</w:t>
-      </w:r>
-      <w:proofErr w:type="spellEnd"/>
-      <w:r>
-        <w:rPr>
-          <w:rFonts w:ascii="Poppins" w:hAnsi="Poppins" w:cs="Poppins"/>
-        </w:rPr>
-        <w:t xml:space="preserve"> Framework pour la gestion des bases de données.</w:t>
+        <w:t>, ASP.NET Core pour l'architecture backend, ainsi que Entity Framework pour la gestion des bases de données.</w:t>
       </w:r>
     </w:p>
     <w:p>
@@ -6059,35 +5837,7 @@
         <w:rPr>
           <w:rFonts w:ascii="Poppins" w:hAnsi="Poppins" w:cs="Poppins"/>
         </w:rPr>
-        <w:t xml:space="preserve"> : Conception et gestion de bases de données relationnelles et non relationnelles, telles que </w:t>
-      </w:r>
-      <w:proofErr w:type="spellStart"/>
-      <w:r>
-        <w:rPr>
-          <w:rFonts w:ascii="Poppins" w:hAnsi="Poppins" w:cs="Poppins"/>
-        </w:rPr>
-        <w:t>MariaDB</w:t>
-      </w:r>
-      <w:proofErr w:type="spellEnd"/>
-      <w:r>
-        <w:rPr>
-          <w:rFonts w:ascii="Poppins" w:hAnsi="Poppins" w:cs="Poppins"/>
-        </w:rPr>
-        <w:t xml:space="preserve">, SQLite (pour le mode offline), et </w:t>
-      </w:r>
-      <w:proofErr w:type="spellStart"/>
-      <w:r>
-        <w:rPr>
-          <w:rFonts w:ascii="Poppins" w:hAnsi="Poppins" w:cs="Poppins"/>
-        </w:rPr>
-        <w:t>Firebase</w:t>
-      </w:r>
-      <w:proofErr w:type="spellEnd"/>
-      <w:r>
-        <w:rPr>
-          <w:rFonts w:ascii="Poppins" w:hAnsi="Poppins" w:cs="Poppins"/>
-        </w:rPr>
-        <w:t xml:space="preserve"> (ou MongoDB) pour les besoins en NoSQL.</w:t>
+        <w:t xml:space="preserve"> : Conception et gestion de bases de données relationnelles et non relationnelles, telles que MariaDB, SQLite (pour le mode offline), et Firebase (ou MongoDB) pour les besoins en NoSQL.</w:t>
       </w:r>
     </w:p>
     <w:p>
@@ -6174,21 +5924,7 @@
         <w:rPr>
           <w:rFonts w:ascii="Poppins" w:hAnsi="Poppins" w:cs="Poppins"/>
         </w:rPr>
-        <w:t xml:space="preserve"> : Compétences en déploiement sur des infrastructures cloud comme Google Cloud Platform ou </w:t>
-      </w:r>
-      <w:proofErr w:type="spellStart"/>
-      <w:r>
-        <w:rPr>
-          <w:rFonts w:ascii="Poppins" w:hAnsi="Poppins" w:cs="Poppins"/>
-        </w:rPr>
-        <w:t>DigitalOcean</w:t>
-      </w:r>
-      <w:proofErr w:type="spellEnd"/>
-      <w:r>
-        <w:rPr>
-          <w:rFonts w:ascii="Poppins" w:hAnsi="Poppins" w:cs="Poppins"/>
-        </w:rPr>
-        <w:t>, avec l'utilisation de machines virtuelles scalables et de containers Docker.</w:t>
+        <w:t xml:space="preserve"> : Compétences en déploiement sur des infrastructures cloud comme Google Cloud Platform ou DigitalOcean, avec l'utilisation de machines virtuelles scalables et de containers Docker.</w:t>
       </w:r>
     </w:p>
     <w:p>
@@ -6255,27 +5991,7 @@
           <w:szCs w:val="40"/>
         </w:rPr>
         <w:lastRenderedPageBreak/>
-        <w:t xml:space="preserve">Soft </w:t>
-      </w:r>
-      <w:proofErr w:type="spellStart"/>
-      <w:r>
-        <w:rPr>
-          <w:rFonts w:ascii="DM Sans Medium" w:hAnsi="DM Sans Medium"/>
-          <w:color w:val="auto"/>
-          <w:sz w:val="40"/>
-          <w:szCs w:val="40"/>
-        </w:rPr>
-        <w:t>skills</w:t>
-      </w:r>
-      <w:proofErr w:type="spellEnd"/>
-      <w:r>
-        <w:rPr>
-          <w:rFonts w:ascii="DM Sans Medium" w:hAnsi="DM Sans Medium"/>
-          <w:color w:val="auto"/>
-          <w:sz w:val="40"/>
-          <w:szCs w:val="40"/>
-        </w:rPr>
-        <w:t xml:space="preserve"> développés :</w:t>
+        <w:t>Soft skills développés :</w:t>
       </w:r>
       <w:bookmarkEnd w:id="16"/>
     </w:p>
@@ -6605,7 +6321,6 @@
         </w:rPr>
         <w:t xml:space="preserve">En conclusion, ce projet vise à mettre en pratique une variété de compétences techniques, notamment l'utilisation de technologies modernes comme </w:t>
       </w:r>
-      <w:proofErr w:type="spellStart"/>
       <w:r>
         <w:rPr>
           <w:rFonts w:ascii="Poppins" w:hAnsi="Poppins" w:cs="Poppins"/>
@@ -6614,7 +6329,6 @@
         </w:rPr>
         <w:t>Blazor</w:t>
       </w:r>
-      <w:proofErr w:type="spellEnd"/>
       <w:r>
         <w:rPr>
           <w:rFonts w:ascii="Poppins" w:hAnsi="Poppins" w:cs="Poppins"/>
@@ -6679,12 +6393,12 @@
       </w:r>
     </w:p>
     <w:sectPr>
-      <w:headerReference w:type="even" r:id="rId19"/>
-      <w:headerReference w:type="default" r:id="rId20"/>
-      <w:footerReference w:type="even" r:id="rId21"/>
-      <w:footerReference w:type="default" r:id="rId22"/>
-      <w:headerReference w:type="first" r:id="rId23"/>
-      <w:footerReference w:type="first" r:id="rId24"/>
+      <w:headerReference w:type="even" r:id="rId20"/>
+      <w:headerReference w:type="default" r:id="rId21"/>
+      <w:footerReference w:type="even" r:id="rId22"/>
+      <w:footerReference w:type="default" r:id="rId23"/>
+      <w:headerReference w:type="first" r:id="rId24"/>
+      <w:footerReference w:type="first" r:id="rId25"/>
       <w:pgSz w:w="11906" w:h="16838"/>
       <w:pgMar w:top="1417" w:right="1417" w:bottom="1417" w:left="1417" w:header="708" w:footer="708" w:gutter="0"/>
       <w:cols w:space="708"/>
@@ -6970,7 +6684,6 @@
       </w:rPr>
       <w:t xml:space="preserve">Master CCM </w:t>
     </w:r>
-    <w:proofErr w:type="spellStart"/>
     <w:r>
       <w:rPr>
         <w:rFonts w:ascii="Poppins" w:hAnsi="Poppins" w:cs="Poppins"/>
@@ -6979,18 +6692,7 @@
         <w:sz w:val="28"/>
         <w:szCs w:val="28"/>
       </w:rPr>
-      <w:t>Filleux</w:t>
-    </w:r>
-    <w:proofErr w:type="spellEnd"/>
-    <w:r>
-      <w:rPr>
-        <w:rFonts w:ascii="Poppins" w:hAnsi="Poppins" w:cs="Poppins"/>
-        <w:b/>
-        <w:bCs/>
-        <w:sz w:val="28"/>
-        <w:szCs w:val="28"/>
-      </w:rPr>
-      <w:t xml:space="preserve"> Dimitri</w:t>
+      <w:t>Filleux Dimitri</w:t>
     </w:r>
     <w:r>
       <w:rPr>
